--- a/FASE-2/Evidencias Individuales/Bravo_David_2.1_APT122_DiarioReflexionFase2.docx
+++ b/FASE-2/Evidencias Individuales/Bravo_David_2.1_APT122_DiarioReflexionFase2.docx
@@ -342,7 +342,6 @@
               <w:jc w:val="both"/>
               <w:rPr>
                 <w:rFonts w:eastAsiaTheme="majorEastAsia"/>
-                <w:color w:val="767171" w:themeColor="background2" w:themeShade="80"/>
                 <w:sz w:val="24"/>
                 <w:szCs w:val="24"/>
               </w:rPr>
@@ -361,26 +360,11 @@
               <w:jc w:val="both"/>
               <w:rPr>
                 <w:rFonts w:eastAsiaTheme="majorEastAsia"/>
+                <w:color w:val="767171" w:themeColor="background2" w:themeShade="80"/>
                 <w:sz w:val="24"/>
                 <w:szCs w:val="24"/>
               </w:rPr>
             </w:pPr>
-            <w:r>
-              <w:rPr>
-                <w:rFonts w:eastAsiaTheme="majorEastAsia"/>
-                <w:sz w:val="24"/>
-                <w:szCs w:val="24"/>
-              </w:rPr>
-              <w:t>Hemos cumplido todas las actividades, sin embargo, hemos tenido que mejorar algunos puntos y hemos tenido algunos atrasos. Los factores que más han facilitado el desarrollo, han sido la retroalimentación docente y el reunirnos como equipo, manteniendo buena comunicación</w:t>
-            </w:r>
-            <w:r>
-              <w:rPr>
-                <w:rFonts w:eastAsiaTheme="majorEastAsia"/>
-                <w:sz w:val="24"/>
-                <w:szCs w:val="24"/>
-              </w:rPr>
-              <w:t>, investigación y coordinación.</w:t>
-            </w:r>
           </w:p>
           <w:p>
             <w:pPr>
@@ -392,6 +376,15 @@
                 <w:szCs w:val="24"/>
               </w:rPr>
             </w:pPr>
+            <w:r>
+              <w:rPr>
+                <w:rFonts w:eastAsiaTheme="majorEastAsia"/>
+                <w:color w:val="767171" w:themeColor="background2" w:themeShade="80"/>
+                <w:sz w:val="24"/>
+                <w:szCs w:val="24"/>
+              </w:rPr>
+              <w:t>No contamos con una carta Gantt, ya que estamos trabajando con SCRUM y contamos con un backlog.</w:t>
+            </w:r>
           </w:p>
           <w:p>
             <w:pPr>
@@ -403,17 +396,36 @@
                 <w:color w:val="1F4E79" w:themeColor="accent1" w:themeShade="80"/>
               </w:rPr>
             </w:pPr>
-          </w:p>
-          <w:p>
-            <w:pPr>
-              <w:jc w:val="both"/>
+            <w:r>
               <w:rPr>
-                <w:rFonts w:ascii="Calibri" w:hAnsi="Calibri"/>
-                <w:b/>
-                <w:bCs/>
-                <w:color w:val="1F4E79" w:themeColor="accent1" w:themeShade="80"/>
+                <w:rFonts w:eastAsiaTheme="majorEastAsia"/>
+                <w:color w:val="767171" w:themeColor="background2" w:themeShade="80"/>
+                <w:sz w:val="24"/>
+                <w:szCs w:val="24"/>
               </w:rPr>
-            </w:pPr>
+              <w:br/>
+              <w:t xml:space="preserve">Las actividades seleccionadas durante los </w:t>
+            </w:r>
+            <w:proofErr w:type="spellStart"/>
+            <w:r>
+              <w:rPr>
+                <w:rFonts w:eastAsiaTheme="majorEastAsia"/>
+                <w:color w:val="767171" w:themeColor="background2" w:themeShade="80"/>
+                <w:sz w:val="24"/>
+                <w:szCs w:val="24"/>
+              </w:rPr>
+              <w:t>sprints</w:t>
+            </w:r>
+            <w:proofErr w:type="spellEnd"/>
+            <w:r>
+              <w:rPr>
+                <w:rFonts w:eastAsiaTheme="majorEastAsia"/>
+                <w:color w:val="767171" w:themeColor="background2" w:themeShade="80"/>
+                <w:sz w:val="24"/>
+                <w:szCs w:val="24"/>
+              </w:rPr>
+              <w:t xml:space="preserve"> fueron acordes al tiempo de 2 semanas, y a medida que fuimos terminando las historias, fuimos agregando más carga al sprint, por lo que actualmente nos encontramos más adelantados gracias a esos movimientos.</w:t>
+            </w:r>
           </w:p>
           <w:p>
             <w:pPr>
@@ -522,7 +534,6 @@
               <w:jc w:val="both"/>
               <w:rPr>
                 <w:rFonts w:eastAsiaTheme="majorEastAsia"/>
-                <w:color w:val="767171" w:themeColor="background2" w:themeShade="80"/>
                 <w:sz w:val="24"/>
                 <w:szCs w:val="24"/>
               </w:rPr>
@@ -532,61 +543,30 @@
             <w:pPr>
               <w:jc w:val="both"/>
               <w:rPr>
-                <w:rFonts w:ascii="Calibri" w:hAnsi="Calibri"/>
-                <w:b/>
-                <w:bCs/>
-                <w:color w:val="1F4E79" w:themeColor="accent1" w:themeShade="80"/>
+                <w:rFonts w:eastAsiaTheme="majorEastAsia"/>
+                <w:color w:val="767171" w:themeColor="background2" w:themeShade="80"/>
+                <w:sz w:val="24"/>
+                <w:szCs w:val="24"/>
               </w:rPr>
             </w:pPr>
             <w:r>
               <w:rPr>
-                <w:rFonts w:ascii="Calibri" w:hAnsi="Calibri"/>
-                <w:b/>
-                <w:bCs/>
-                <w:color w:val="1F4E79" w:themeColor="accent1" w:themeShade="80"/>
+                <w:rFonts w:eastAsiaTheme="majorEastAsia"/>
+                <w:color w:val="767171" w:themeColor="background2" w:themeShade="80"/>
+                <w:sz w:val="24"/>
+                <w:szCs w:val="24"/>
               </w:rPr>
-              <w:t xml:space="preserve">Hemos investigado y coordinado nuestra atención para avanzar en lo que se nos dificulta, el aprender como resolver los conflictos nos ha enseñado tolerancia y a ver desde otro punto de vista </w:t>
+              <w:t xml:space="preserve">Resolviendo los problemas por mi cuenta </w:t>
             </w:r>
             <w:r>
               <w:rPr>
-                <w:rFonts w:ascii="Calibri" w:hAnsi="Calibri"/>
-                <w:b/>
-                <w:bCs/>
-                <w:color w:val="1F4E79" w:themeColor="accent1" w:themeShade="80"/>
+                <w:rFonts w:eastAsiaTheme="majorEastAsia"/>
+                <w:color w:val="767171" w:themeColor="background2" w:themeShade="80"/>
+                <w:sz w:val="24"/>
+                <w:szCs w:val="24"/>
               </w:rPr>
-              <w:t xml:space="preserve">el manejo </w:t>
+              <w:t>y delegando las tareas para que estas se cumplan y en caso de dificultados, asignar un problema a algún responsable, le otorga un mayor sentido de responsabilidad por cumplir.</w:t>
             </w:r>
-            <w:r>
-              <w:rPr>
-                <w:rFonts w:ascii="Calibri" w:hAnsi="Calibri"/>
-                <w:b/>
-                <w:bCs/>
-                <w:color w:val="1F4E79" w:themeColor="accent1" w:themeShade="80"/>
-              </w:rPr>
-              <w:t>de resolución de conflictos.</w:t>
-            </w:r>
-          </w:p>
-          <w:p>
-            <w:pPr>
-              <w:jc w:val="both"/>
-              <w:rPr>
-                <w:rFonts w:ascii="Calibri" w:hAnsi="Calibri"/>
-                <w:b/>
-                <w:bCs/>
-                <w:color w:val="1F4E79" w:themeColor="accent1" w:themeShade="80"/>
-              </w:rPr>
-            </w:pPr>
-          </w:p>
-          <w:p>
-            <w:pPr>
-              <w:jc w:val="both"/>
-              <w:rPr>
-                <w:rFonts w:ascii="Calibri" w:hAnsi="Calibri"/>
-                <w:b/>
-                <w:bCs/>
-                <w:color w:val="1F4E79" w:themeColor="accent1" w:themeShade="80"/>
-              </w:rPr>
-            </w:pPr>
           </w:p>
           <w:p>
             <w:pPr>
@@ -829,26 +809,35 @@
                 <w:color w:val="1F4E79" w:themeColor="accent1" w:themeShade="80"/>
               </w:rPr>
             </w:pPr>
-            <w:r>
-              <w:rPr>
-                <w:rFonts w:ascii="Calibri" w:hAnsi="Calibri"/>
-                <w:b/>
-                <w:bCs/>
-                <w:color w:val="1F4E79" w:themeColor="accent1" w:themeShade="80"/>
-              </w:rPr>
-              <w:t xml:space="preserve">He aportado con mis conocimientos y apoyo al equipo. Podría mejorar la toma de decisiones y tiempos que manejo entre estudios y trabajo para aportar. </w:t>
-            </w:r>
           </w:p>
           <w:p>
             <w:pPr>
               <w:jc w:val="both"/>
               <w:rPr>
-                <w:rFonts w:ascii="Calibri" w:hAnsi="Calibri"/>
-                <w:b/>
-                <w:bCs/>
-                <w:color w:val="1F4E79" w:themeColor="accent1" w:themeShade="80"/>
+                <w:rFonts w:eastAsiaTheme="majorEastAsia"/>
+                <w:color w:val="767171" w:themeColor="background2" w:themeShade="80"/>
+                <w:sz w:val="24"/>
+                <w:szCs w:val="24"/>
               </w:rPr>
             </w:pPr>
+            <w:r>
+              <w:rPr>
+                <w:rFonts w:eastAsiaTheme="majorEastAsia"/>
+                <w:color w:val="767171" w:themeColor="background2" w:themeShade="80"/>
+                <w:sz w:val="24"/>
+                <w:szCs w:val="24"/>
+              </w:rPr>
+              <w:t>Considero que mi trabajo durante el proyecto</w:t>
+            </w:r>
+            <w:r>
+              <w:rPr>
+                <w:rFonts w:eastAsiaTheme="majorEastAsia"/>
+                <w:color w:val="767171" w:themeColor="background2" w:themeShade="80"/>
+                <w:sz w:val="24"/>
+                <w:szCs w:val="24"/>
+              </w:rPr>
+              <w:t>, ha sido acorde a lo esperado. Completé el 80% de la aplicación por mi propia cuenta, por lo que si pudiese contar con más horas durante el día, podría trabajar aún más en el producto, pero como no es posible, sería simplemente aumentar las horas trabajadas durante el fin de semana.</w:t>
+            </w:r>
           </w:p>
           <w:p>
             <w:pPr>
@@ -975,26 +964,46 @@
                 <w:color w:val="1F4E79" w:themeColor="accent1" w:themeShade="80"/>
               </w:rPr>
             </w:pPr>
-            <w:r>
-              <w:rPr>
-                <w:rFonts w:ascii="Calibri" w:hAnsi="Calibri"/>
-                <w:b/>
-                <w:bCs/>
-                <w:color w:val="1F4E79" w:themeColor="accent1" w:themeShade="80"/>
-              </w:rPr>
-              <w:t>Me gustaría saber más sobre el método para realizar la presentación final, pero por mientras quiero enfocarme en terminar el desarrollo de la aplicación.</w:t>
-            </w:r>
           </w:p>
           <w:p>
             <w:pPr>
               <w:jc w:val="both"/>
               <w:rPr>
-                <w:rFonts w:ascii="Calibri" w:hAnsi="Calibri"/>
-                <w:b/>
-                <w:bCs/>
-                <w:color w:val="1F4E79" w:themeColor="accent1" w:themeShade="80"/>
+                <w:rFonts w:eastAsiaTheme="majorEastAsia"/>
+                <w:color w:val="767171" w:themeColor="background2" w:themeShade="80"/>
+                <w:sz w:val="24"/>
+                <w:szCs w:val="24"/>
               </w:rPr>
             </w:pPr>
+            <w:r>
+              <w:rPr>
+                <w:rFonts w:eastAsiaTheme="majorEastAsia"/>
+                <w:color w:val="767171" w:themeColor="background2" w:themeShade="80"/>
+                <w:sz w:val="24"/>
+                <w:szCs w:val="24"/>
+              </w:rPr>
+              <w:t xml:space="preserve">Ninguna pregunta en específico, solo avanzar el producto y obtener </w:t>
+            </w:r>
+            <w:proofErr w:type="spellStart"/>
+            <w:r>
+              <w:rPr>
+                <w:rFonts w:eastAsiaTheme="majorEastAsia"/>
+                <w:color w:val="767171" w:themeColor="background2" w:themeShade="80"/>
+                <w:sz w:val="24"/>
+                <w:szCs w:val="24"/>
+              </w:rPr>
+              <w:t>feedback</w:t>
+            </w:r>
+            <w:proofErr w:type="spellEnd"/>
+            <w:r>
+              <w:rPr>
+                <w:rFonts w:eastAsiaTheme="majorEastAsia"/>
+                <w:color w:val="767171" w:themeColor="background2" w:themeShade="80"/>
+                <w:sz w:val="24"/>
+                <w:szCs w:val="24"/>
+              </w:rPr>
+              <w:t xml:space="preserve"> para la entrega final.</w:t>
+            </w:r>
           </w:p>
           <w:p>
             <w:pPr>
@@ -1143,15 +1152,6 @@
                 <w:szCs w:val="24"/>
               </w:rPr>
             </w:pPr>
-            <w:r>
-              <w:rPr>
-                <w:rFonts w:eastAsiaTheme="majorEastAsia"/>
-                <w:color w:val="767171" w:themeColor="background2" w:themeShade="80"/>
-                <w:sz w:val="24"/>
-                <w:szCs w:val="24"/>
-              </w:rPr>
-              <w:t xml:space="preserve">Creo que todos tenemos actividades igual de importantes, destacándose en las fortalezas de cada uno. </w:t>
-            </w:r>
           </w:p>
           <w:p>
             <w:pPr>
@@ -1163,6 +1163,15 @@
                 <w:szCs w:val="24"/>
               </w:rPr>
             </w:pPr>
+            <w:r>
+              <w:rPr>
+                <w:rFonts w:eastAsiaTheme="majorEastAsia"/>
+                <w:color w:val="767171" w:themeColor="background2" w:themeShade="80"/>
+                <w:sz w:val="24"/>
+                <w:szCs w:val="24"/>
+              </w:rPr>
+              <w:t>Siento que como estamos llevando actualmente la carga, no se siente parejo, pero me siento más seguro como estamos llevando el trabajo. Por lo que no siento que sea necesario redistribuir la carga o el trabajo.</w:t>
+            </w:r>
           </w:p>
           <w:p>
             <w:pPr>
@@ -1309,15 +1318,6 @@
                 <w:szCs w:val="24"/>
               </w:rPr>
             </w:pPr>
-            <w:r>
-              <w:rPr>
-                <w:rFonts w:eastAsiaTheme="majorEastAsia"/>
-                <w:color w:val="767171" w:themeColor="background2" w:themeShade="80"/>
-                <w:sz w:val="24"/>
-                <w:szCs w:val="24"/>
-              </w:rPr>
-              <w:t xml:space="preserve">Creo que tenemos buena coordinación y disposición para las actividades de equipo, podríamos mejorar el manejo de los tiempos y otros aspectos del desarrollo. </w:t>
-            </w:r>
           </w:p>
           <w:p>
             <w:pPr>
@@ -1329,6 +1329,15 @@
                 <w:szCs w:val="24"/>
               </w:rPr>
             </w:pPr>
+            <w:r>
+              <w:rPr>
+                <w:rFonts w:eastAsiaTheme="majorEastAsia"/>
+                <w:color w:val="767171" w:themeColor="background2" w:themeShade="80"/>
+                <w:sz w:val="24"/>
+                <w:szCs w:val="24"/>
+              </w:rPr>
+              <w:t>6/10, si pongo una nota, les hace falta disciplina y mayor grado de responsabilidad. Por lo que si mejoran esos puntos, ya sería suficiente.</w:t>
+            </w:r>
           </w:p>
           <w:p>
             <w:pPr>
@@ -1650,7 +1659,7 @@
             </mc:Choice>
             <mc:Fallback>
               <w:pict>
-                <v:group w14:anchorId="51D00065" id="Grupo 32" o:spid="_x0000_s1026" style="position:absolute;margin-left:0;margin-top:0;width:610.5pt;height:15pt;z-index:251659264;mso-width-percent:1000;mso-position-horizontal:center;mso-position-horizontal-relative:page;mso-position-vertical:center;mso-position-vertical-relative:bottom-margin-area;mso-width-percent:1000" coordorigin=",14970" coordsize="12255,300" o:gfxdata="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">
+                <v:group w14:anchorId="51D00065" id="Grupo 32" o:spid="_x0000_s1026" style="position:absolute;margin-left:0;margin-top:0;width:610.5pt;height:15pt;z-index:251659264;mso-width-percent:1000;mso-position-horizontal:center;mso-position-horizontal-relative:page;mso-position-vertical:center;mso-position-vertical-relative:bottom-margin-area;mso-width-percent:1000" coordorigin=",14970" coordsize="12255,300" o:gfxdata="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">
                   <v:shapetype id="_x0000_t202" coordsize="21600,21600" o:spt="202" path="m,l,21600r21600,l21600,xe">
                     <v:stroke joinstyle="miter"/>
                     <v:path gradientshapeok="t" o:connecttype="rect"/>
@@ -6771,124 +6780,124 @@
       </w:rPr>
     </w:lvl>
   </w:abstractNum>
-  <w:num w:numId="1" w16cid:durableId="2049059361">
+  <w:num w:numId="1" w16cid:durableId="870073719">
     <w:abstractNumId w:val="3"/>
   </w:num>
-  <w:num w:numId="2" w16cid:durableId="136845639">
+  <w:num w:numId="2" w16cid:durableId="1599827750">
     <w:abstractNumId w:val="8"/>
   </w:num>
-  <w:num w:numId="3" w16cid:durableId="897592435">
+  <w:num w:numId="3" w16cid:durableId="1952972865">
     <w:abstractNumId w:val="12"/>
   </w:num>
-  <w:num w:numId="4" w16cid:durableId="2043360314">
+  <w:num w:numId="4" w16cid:durableId="877545923">
     <w:abstractNumId w:val="28"/>
   </w:num>
-  <w:num w:numId="5" w16cid:durableId="474876605">
+  <w:num w:numId="5" w16cid:durableId="964043714">
     <w:abstractNumId w:val="30"/>
   </w:num>
-  <w:num w:numId="6" w16cid:durableId="735274728">
+  <w:num w:numId="6" w16cid:durableId="759713706">
     <w:abstractNumId w:val="4"/>
   </w:num>
-  <w:num w:numId="7" w16cid:durableId="1167356449">
+  <w:num w:numId="7" w16cid:durableId="333454326">
     <w:abstractNumId w:val="11"/>
   </w:num>
-  <w:num w:numId="8" w16cid:durableId="2092002277">
+  <w:num w:numId="8" w16cid:durableId="899368660">
     <w:abstractNumId w:val="19"/>
   </w:num>
-  <w:num w:numId="9" w16cid:durableId="808518177">
+  <w:num w:numId="9" w16cid:durableId="1813598352">
     <w:abstractNumId w:val="15"/>
   </w:num>
-  <w:num w:numId="10" w16cid:durableId="1216624543">
+  <w:num w:numId="10" w16cid:durableId="1866822188">
     <w:abstractNumId w:val="9"/>
   </w:num>
-  <w:num w:numId="11" w16cid:durableId="1107770373">
+  <w:num w:numId="11" w16cid:durableId="422337675">
     <w:abstractNumId w:val="24"/>
   </w:num>
-  <w:num w:numId="12" w16cid:durableId="2068800390">
+  <w:num w:numId="12" w16cid:durableId="814492677">
     <w:abstractNumId w:val="35"/>
   </w:num>
-  <w:num w:numId="13" w16cid:durableId="1148206551">
+  <w:num w:numId="13" w16cid:durableId="1050114088">
     <w:abstractNumId w:val="29"/>
   </w:num>
-  <w:num w:numId="14" w16cid:durableId="348408235">
+  <w:num w:numId="14" w16cid:durableId="1573664876">
     <w:abstractNumId w:val="1"/>
   </w:num>
-  <w:num w:numId="15" w16cid:durableId="1798137651">
+  <w:num w:numId="15" w16cid:durableId="1768579406">
     <w:abstractNumId w:val="36"/>
   </w:num>
-  <w:num w:numId="16" w16cid:durableId="2064331136">
+  <w:num w:numId="16" w16cid:durableId="1395852772">
     <w:abstractNumId w:val="21"/>
   </w:num>
-  <w:num w:numId="17" w16cid:durableId="843933167">
+  <w:num w:numId="17" w16cid:durableId="51082345">
     <w:abstractNumId w:val="17"/>
   </w:num>
-  <w:num w:numId="18" w16cid:durableId="1707174755">
+  <w:num w:numId="18" w16cid:durableId="426770540">
     <w:abstractNumId w:val="31"/>
   </w:num>
-  <w:num w:numId="19" w16cid:durableId="1625885033">
+  <w:num w:numId="19" w16cid:durableId="954218724">
     <w:abstractNumId w:val="10"/>
   </w:num>
-  <w:num w:numId="20" w16cid:durableId="305283180">
+  <w:num w:numId="20" w16cid:durableId="2004505675">
     <w:abstractNumId w:val="39"/>
   </w:num>
-  <w:num w:numId="21" w16cid:durableId="787548218">
+  <w:num w:numId="21" w16cid:durableId="340814571">
     <w:abstractNumId w:val="34"/>
   </w:num>
-  <w:num w:numId="22" w16cid:durableId="1854108314">
+  <w:num w:numId="22" w16cid:durableId="1489638806">
     <w:abstractNumId w:val="13"/>
   </w:num>
-  <w:num w:numId="23" w16cid:durableId="1822577764">
+  <w:num w:numId="23" w16cid:durableId="271402136">
     <w:abstractNumId w:val="14"/>
   </w:num>
-  <w:num w:numId="24" w16cid:durableId="63766671">
+  <w:num w:numId="24" w16cid:durableId="1162772478">
     <w:abstractNumId w:val="5"/>
   </w:num>
-  <w:num w:numId="25" w16cid:durableId="198594039">
+  <w:num w:numId="25" w16cid:durableId="1690717316">
     <w:abstractNumId w:val="16"/>
   </w:num>
-  <w:num w:numId="26" w16cid:durableId="1280988984">
+  <w:num w:numId="26" w16cid:durableId="210000004">
     <w:abstractNumId w:val="20"/>
   </w:num>
-  <w:num w:numId="27" w16cid:durableId="792602713">
+  <w:num w:numId="27" w16cid:durableId="535585853">
     <w:abstractNumId w:val="23"/>
   </w:num>
-  <w:num w:numId="28" w16cid:durableId="1828403483">
+  <w:num w:numId="28" w16cid:durableId="1413699101">
     <w:abstractNumId w:val="0"/>
   </w:num>
-  <w:num w:numId="29" w16cid:durableId="1680962449">
+  <w:num w:numId="29" w16cid:durableId="1372414436">
     <w:abstractNumId w:val="18"/>
   </w:num>
-  <w:num w:numId="30" w16cid:durableId="1795558165">
+  <w:num w:numId="30" w16cid:durableId="149099302">
     <w:abstractNumId w:val="22"/>
   </w:num>
-  <w:num w:numId="31" w16cid:durableId="1384870268">
+  <w:num w:numId="31" w16cid:durableId="1705131247">
     <w:abstractNumId w:val="2"/>
   </w:num>
-  <w:num w:numId="32" w16cid:durableId="1629776815">
+  <w:num w:numId="32" w16cid:durableId="762458403">
     <w:abstractNumId w:val="7"/>
   </w:num>
-  <w:num w:numId="33" w16cid:durableId="1972514425">
+  <w:num w:numId="33" w16cid:durableId="374740273">
     <w:abstractNumId w:val="32"/>
   </w:num>
-  <w:num w:numId="34" w16cid:durableId="1773552760">
+  <w:num w:numId="34" w16cid:durableId="1458987540">
     <w:abstractNumId w:val="38"/>
   </w:num>
-  <w:num w:numId="35" w16cid:durableId="1168331146">
+  <w:num w:numId="35" w16cid:durableId="35396266">
     <w:abstractNumId w:val="6"/>
   </w:num>
-  <w:num w:numId="36" w16cid:durableId="1663504151">
+  <w:num w:numId="36" w16cid:durableId="1816754494">
     <w:abstractNumId w:val="25"/>
   </w:num>
-  <w:num w:numId="37" w16cid:durableId="60056297">
+  <w:num w:numId="37" w16cid:durableId="1137184526">
     <w:abstractNumId w:val="37"/>
   </w:num>
-  <w:num w:numId="38" w16cid:durableId="1047023151">
+  <w:num w:numId="38" w16cid:durableId="1131091745">
     <w:abstractNumId w:val="27"/>
   </w:num>
-  <w:num w:numId="39" w16cid:durableId="1759520347">
+  <w:num w:numId="39" w16cid:durableId="1581061103">
     <w:abstractNumId w:val="26"/>
   </w:num>
-  <w:num w:numId="40" w16cid:durableId="334259864">
+  <w:num w:numId="40" w16cid:durableId="1479955763">
     <w:abstractNumId w:val="33"/>
   </w:num>
   <w:numIdMacAtCleanup w:val="18"/>
